--- a/PBL-F_レポート1.docx
+++ b/PBL-F_レポート1.docx
@@ -97,11 +97,6 @@
       </w:r>
     </w:p>
     <w:p>
-      <w:pPr>
-        <w:rPr>
-          <w:rFonts w:hint="eastAsia"/>
-        </w:rPr>
-      </w:pPr>
       <w:r>
         <w:rPr>
           <w:rFonts w:hint="eastAsia"/>
@@ -136,11 +131,6 @@
       </w:r>
     </w:p>
     <w:p>
-      <w:pPr>
-        <w:rPr>
-          <w:rFonts w:hint="eastAsia"/>
-        </w:rPr>
-      </w:pPr>
       <w:r>
         <w:rPr>
           <w:rFonts w:hint="eastAsia"/>
@@ -167,11 +157,6 @@
       </w:r>
     </w:p>
     <w:p>
-      <w:pPr>
-        <w:rPr>
-          <w:rFonts w:hint="eastAsia"/>
-        </w:rPr>
-      </w:pPr>
       <w:r>
         <w:rPr>
           <w:rFonts w:hint="eastAsia"/>
@@ -224,11 +209,6 @@
       </w:r>
     </w:p>
     <w:p>
-      <w:pPr>
-        <w:rPr>
-          <w:rFonts w:hint="eastAsia"/>
-        </w:rPr>
-      </w:pPr>
       <w:r>
         <w:rPr>
           <w:rFonts w:hint="eastAsia"/>
@@ -256,11 +236,6 @@
       </w:r>
     </w:p>
     <w:p>
-      <w:pPr>
-        <w:rPr>
-          <w:rFonts w:hint="eastAsia"/>
-        </w:rPr>
-      </w:pPr>
       <w:r>
         <w:rPr>
           <w:rFonts w:hint="eastAsia"/>
@@ -342,11 +317,6 @@
       </w:r>
     </w:p>
     <w:p>
-      <w:pPr>
-        <w:rPr>
-          <w:rFonts w:hint="eastAsia"/>
-        </w:rPr>
-      </w:pPr>
       <w:r>
         <w:rPr>
           <w:rFonts w:hint="eastAsia"/>
@@ -492,31 +462,7 @@
                               <w:rPr>
                                 <w:rFonts w:hint="eastAsia"/>
                               </w:rPr>
-                              <w:t>図</w:t>
-                            </w:r>
-                            <w:r>
-                              <w:rPr>
-                                <w:rFonts w:hint="eastAsia"/>
-                              </w:rPr>
-                              <w:t>1</w:t>
-                            </w:r>
-                            <w:r>
-                              <w:rPr>
-                                <w:rFonts w:hint="eastAsia"/>
-                              </w:rPr>
-                              <w:t xml:space="preserve">　</w:t>
-                            </w:r>
-                            <w:r>
-                              <w:rPr>
-                                <w:rFonts w:hint="eastAsia"/>
-                              </w:rPr>
-                              <w:t>プレイ中</w:t>
-                            </w:r>
-                            <w:r>
-                              <w:rPr>
-                                <w:rFonts w:hint="eastAsia"/>
-                              </w:rPr>
-                              <w:t>の画面</w:t>
+                              <w:t>図1　プレイ中の画面</w:t>
                             </w:r>
                           </w:p>
                           <w:p/>
@@ -636,31 +582,7 @@
                         <w:rPr>
                           <w:rFonts w:hint="eastAsia"/>
                         </w:rPr>
-                        <w:t>図</w:t>
-                      </w:r>
-                      <w:r>
-                        <w:rPr>
-                          <w:rFonts w:hint="eastAsia"/>
-                        </w:rPr>
-                        <w:t>1</w:t>
-                      </w:r>
-                      <w:r>
-                        <w:rPr>
-                          <w:rFonts w:hint="eastAsia"/>
-                        </w:rPr>
-                        <w:t xml:space="preserve">　</w:t>
-                      </w:r>
-                      <w:r>
-                        <w:rPr>
-                          <w:rFonts w:hint="eastAsia"/>
-                        </w:rPr>
-                        <w:t>プレイ中</w:t>
-                      </w:r>
-                      <w:r>
-                        <w:rPr>
-                          <w:rFonts w:hint="eastAsia"/>
-                        </w:rPr>
-                        <w:t>の画面</w:t>
+                        <w:t>図1　プレイ中の画面</w:t>
                       </w:r>
                     </w:p>
                     <w:p/>
@@ -777,13 +699,7 @@
         <w:t>）</w:t>
       </w:r>
     </w:p>
-    <w:p>
-      <w:pPr>
-        <w:rPr>
-          <w:rFonts w:hint="eastAsia"/>
-        </w:rPr>
-      </w:pPr>
-    </w:p>
+    <w:p/>
     <w:p>
       <w:pPr>
         <w:widowControl/>
@@ -860,9 +776,67 @@
                       </wps:spPr>
                       <wps:txbx>
                         <w:txbxContent>
-                          <w:p/>
-                          <w:p/>
-                          <w:p/>
+                          <w:p>
+                            <w:pPr>
+                              <w:jc w:val="center"/>
+                            </w:pPr>
+                            <w:r>
+                              <w:rPr>
+                                <w:rFonts w:hint="eastAsia"/>
+                                <w:noProof/>
+                              </w:rPr>
+                              <w:drawing>
+                                <wp:inline distT="0" distB="0" distL="0" distR="0" wp14:anchorId="098437D7" wp14:editId="03C49DE2">
+                                  <wp:extent cx="4815840" cy="7090701"/>
+                                  <wp:effectExtent l="0" t="0" r="3810" b="0"/>
+                                  <wp:docPr id="65194248" name="図 3" descr="ダイアグラム, 設計図&#10;&#10;AI 生成コンテンツは誤りを含む可能性があります。"/>
+                                  <wp:cNvGraphicFramePr>
+                                    <a:graphicFrameLocks xmlns:a="http://schemas.openxmlformats.org/drawingml/2006/main" noChangeAspect="1"/>
+                                  </wp:cNvGraphicFramePr>
+                                  <a:graphic xmlns:a="http://schemas.openxmlformats.org/drawingml/2006/main">
+                                    <a:graphicData uri="http://schemas.openxmlformats.org/drawingml/2006/picture">
+                                      <pic:pic xmlns:pic="http://schemas.openxmlformats.org/drawingml/2006/picture">
+                                        <pic:nvPicPr>
+                                          <pic:cNvPr id="65194248" name="図 3" descr="ダイアグラム, 設計図&#10;&#10;AI 生成コンテンツは誤りを含む可能性があります。"/>
+                                          <pic:cNvPicPr/>
+                                        </pic:nvPicPr>
+                                        <pic:blipFill rotWithShape="1">
+                                          <a:blip r:embed="rId6">
+                                            <a:extLst>
+                                              <a:ext uri="{28A0092B-C50C-407E-A947-70E740481C1C}">
+                                                <a14:useLocalDpi xmlns:a14="http://schemas.microsoft.com/office/drawing/2010/main" val="0"/>
+                                              </a:ext>
+                                            </a:extLst>
+                                          </a:blip>
+                                          <a:srcRect l="31867" r="29933"/>
+                                          <a:stretch>
+                                            <a:fillRect/>
+                                          </a:stretch>
+                                        </pic:blipFill>
+                                        <pic:spPr bwMode="auto">
+                                          <a:xfrm>
+                                            <a:off x="0" y="0"/>
+                                            <a:ext cx="4878060" cy="7182312"/>
+                                          </a:xfrm>
+                                          <a:prstGeom prst="rect">
+                                            <a:avLst/>
+                                          </a:prstGeom>
+                                          <a:ln>
+                                            <a:noFill/>
+                                          </a:ln>
+                                          <a:extLst>
+                                            <a:ext uri="{53640926-AAD7-44D8-BBD7-CCE9431645EC}">
+                                              <a14:shadowObscured xmlns:a14="http://schemas.microsoft.com/office/drawing/2010/main"/>
+                                            </a:ext>
+                                          </a:extLst>
+                                        </pic:spPr>
+                                      </pic:pic>
+                                    </a:graphicData>
+                                  </a:graphic>
+                                </wp:inline>
+                              </w:drawing>
+                            </w:r>
+                          </w:p>
                           <w:p/>
                           <w:p/>
                           <w:p/>
@@ -898,13 +872,7 @@
                               <w:rPr>
                                 <w:rFonts w:hint="eastAsia"/>
                               </w:rPr>
-                              <w:t xml:space="preserve">図4　</w:t>
-                            </w:r>
-                            <w:r>
-                              <w:rPr>
-                                <w:rFonts w:hint="eastAsia"/>
-                              </w:rPr>
-                              <w:t>全体フローチャート</w:t>
+                              <w:t>図4　全体フローチャート</w:t>
                             </w:r>
                           </w:p>
                         </w:txbxContent>
@@ -929,9 +897,67 @@
               <v:shape w14:anchorId="767DD007" id="_x0000_s1027" type="#_x0000_t202" style="position:absolute;left:0;text-align:left;margin-left:0;margin-top:39.2pt;width:412.5pt;height:572.25pt;z-index:251665408;visibility:visible;mso-wrap-style:square;mso-width-percent:0;mso-height-percent:0;mso-wrap-distance-left:9pt;mso-wrap-distance-top:3.6pt;mso-wrap-distance-right:9pt;mso-wrap-distance-bottom:3.6pt;mso-position-horizontal:left;mso-position-horizontal-relative:margin;mso-position-vertical:absolute;mso-position-vertical-relative:text;mso-width-percent:0;mso-height-percent:0;mso-width-relative:margin;mso-height-relative:margin;v-text-anchor:top" o:gfxdata="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">
                 <v:textbox>
                   <w:txbxContent>
-                    <w:p/>
-                    <w:p/>
-                    <w:p/>
+                    <w:p>
+                      <w:pPr>
+                        <w:jc w:val="center"/>
+                      </w:pPr>
+                      <w:r>
+                        <w:rPr>
+                          <w:rFonts w:hint="eastAsia"/>
+                          <w:noProof/>
+                        </w:rPr>
+                        <w:drawing>
+                          <wp:inline distT="0" distB="0" distL="0" distR="0" wp14:anchorId="098437D7" wp14:editId="03C49DE2">
+                            <wp:extent cx="4815840" cy="7090701"/>
+                            <wp:effectExtent l="0" t="0" r="3810" b="0"/>
+                            <wp:docPr id="65194248" name="図 3" descr="ダイアグラム, 設計図&#10;&#10;AI 生成コンテンツは誤りを含む可能性があります。"/>
+                            <wp:cNvGraphicFramePr>
+                              <a:graphicFrameLocks xmlns:a="http://schemas.openxmlformats.org/drawingml/2006/main" noChangeAspect="1"/>
+                            </wp:cNvGraphicFramePr>
+                            <a:graphic xmlns:a="http://schemas.openxmlformats.org/drawingml/2006/main">
+                              <a:graphicData uri="http://schemas.openxmlformats.org/drawingml/2006/picture">
+                                <pic:pic xmlns:pic="http://schemas.openxmlformats.org/drawingml/2006/picture">
+                                  <pic:nvPicPr>
+                                    <pic:cNvPr id="65194248" name="図 3" descr="ダイアグラム, 設計図&#10;&#10;AI 生成コンテンツは誤りを含む可能性があります。"/>
+                                    <pic:cNvPicPr/>
+                                  </pic:nvPicPr>
+                                  <pic:blipFill rotWithShape="1">
+                                    <a:blip r:embed="rId6">
+                                      <a:extLst>
+                                        <a:ext uri="{28A0092B-C50C-407E-A947-70E740481C1C}">
+                                          <a14:useLocalDpi xmlns:a14="http://schemas.microsoft.com/office/drawing/2010/main" val="0"/>
+                                        </a:ext>
+                                      </a:extLst>
+                                    </a:blip>
+                                    <a:srcRect l="31867" r="29933"/>
+                                    <a:stretch>
+                                      <a:fillRect/>
+                                    </a:stretch>
+                                  </pic:blipFill>
+                                  <pic:spPr bwMode="auto">
+                                    <a:xfrm>
+                                      <a:off x="0" y="0"/>
+                                      <a:ext cx="4878060" cy="7182312"/>
+                                    </a:xfrm>
+                                    <a:prstGeom prst="rect">
+                                      <a:avLst/>
+                                    </a:prstGeom>
+                                    <a:ln>
+                                      <a:noFill/>
+                                    </a:ln>
+                                    <a:extLst>
+                                      <a:ext uri="{53640926-AAD7-44D8-BBD7-CCE9431645EC}">
+                                        <a14:shadowObscured xmlns:a14="http://schemas.microsoft.com/office/drawing/2010/main"/>
+                                      </a:ext>
+                                    </a:extLst>
+                                  </pic:spPr>
+                                </pic:pic>
+                              </a:graphicData>
+                            </a:graphic>
+                          </wp:inline>
+                        </w:drawing>
+                      </w:r>
+                    </w:p>
                     <w:p/>
                     <w:p/>
                     <w:p/>
@@ -967,13 +993,7 @@
                         <w:rPr>
                           <w:rFonts w:hint="eastAsia"/>
                         </w:rPr>
-                        <w:t xml:space="preserve">図4　</w:t>
-                      </w:r>
-                      <w:r>
-                        <w:rPr>
-                          <w:rFonts w:hint="eastAsia"/>
-                        </w:rPr>
-                        <w:t>全体フローチャート</w:t>
+                        <w:t>図4　全体フローチャート</w:t>
                       </w:r>
                     </w:p>
                   </w:txbxContent>
